--- a/WandererStory.docx
+++ b/WandererStory.docx
@@ -4,65 +4,216 @@
   <w:body>
     <w:p>
       <w:r>
-        <w:t>The screen</w:t>
-      </w:r>
-      <w:r>
-        <w:t xml:space="preserve"> fades in from black to reveal a small room with a bed, a desk, and a computer. Next to the bed is a small stand with a lamp on it. The player is unconscious on the bed. A character walks in (Wade). Wade (the information man) tells the player they have been knocked out for a while. He prompts the player for a name and a gender for their character. </w:t>
+        <w:t>Wanderer Story:</w:t>
       </w:r>
     </w:p>
     <w:p/>
     <w:p>
       <w:r>
-        <w:t xml:space="preserve">The player gets up finds a note that says it was written by </w:t>
-      </w:r>
-      <w:r>
-        <w:t>their self</w:t>
-      </w:r>
-      <w:r>
-        <w:t xml:space="preserve"> in the past. The note says they have memory </w:t>
-      </w:r>
-      <w:r>
-        <w:t>loss,</w:t>
-      </w:r>
-      <w:r>
-        <w:t xml:space="preserve"> and they struggle to remember anything and everything around them. The they find a second note on a stand next to the bed they are in telling them to venture around and find out more about where they are.</w:t>
+        <w:t>-</w:t>
+      </w:r>
+      <w:r>
+        <w:tab/>
+        <w:t>You spawn in next to a bed in a small room. You find a note in your pocket with details on it.</w:t>
+      </w:r>
+    </w:p>
+    <w:p>
+      <w:r>
+        <w:t>-</w:t>
+      </w:r>
+      <w:r>
+        <w:tab/>
+        <w:t>A character comes in saying “Are you okay, stranger? It looked like you hit your head pretty hard back there.” “You came running in crazy fast back there. It looked like you were running from something.” “Anyway, you got a name, stranger?” (he prompts a name inputting box onto the screen and the user enters their name). “{name}? That’s an interesting name. We met somebody earlier with a name like that.” “That person had a few screws loose, if you know what I mean.” “Well, anyway, welcome to Elsewhere. Please, feel free to look around and rest up while you’re here.” He walks out of the room”</w:t>
+      </w:r>
+    </w:p>
+    <w:p>
+      <w:r>
+        <w:t>-</w:t>
+      </w:r>
+      <w:r>
+        <w:tab/>
+        <w:t>You can now walk around.</w:t>
       </w:r>
     </w:p>
     <w:p/>
     <w:p>
       <w:r>
-        <w:t xml:space="preserve">They find the staircase in the corner of the room and walk downstairs. Then, the player goes downstairs and outside. While the game transitions, the title screen appears with the word “Wonderer” on it with a blurred and slightly darkened image of the map as the background. </w:t>
+        <w:t>-</w:t>
+      </w:r>
+      <w:r>
+        <w:tab/>
+        <w:t>Upon leaving the building you are in, that same guy comes up to you. He says “You might want to stop by that big building over there. Our mayor lives there.” He then exits to the right of the screen.</w:t>
+      </w:r>
+    </w:p>
+    <w:p>
+      <w:r>
+        <w:t>-</w:t>
+      </w:r>
+      <w:r>
+        <w:tab/>
+        <w:t>The game prompts you to head towards that building and see who is there.</w:t>
       </w:r>
     </w:p>
     <w:p/>
     <w:p>
       <w:r>
-        <w:t>When the player finally sees the outside world, they see a small town with a few buildings. There are a few houses on one side of the road and the house at the far end of the road is a lot larger than the rest. On the other side of the road are various buildings like a shop and a medic building. The player is now prompted to explore the map.</w:t>
+        <w:t>-</w:t>
+      </w:r>
+      <w:r>
+        <w:tab/>
+        <w:t xml:space="preserve">Upon entering, you’ll see a person standing next to a couch. Speaking to this character will prompt him to tell you “Hello there {name}. My assistant, Peter, told me of your arrival. Are you alright?” “Good. I am Bryan, the mayor of Elsewhere. I’d like to give you a nice welcoming gift.” He gives you a small pouch. “This will serve as a storage device while you are here. It can hold up to 10 items.” “Feel free to venture around our town. I am sure everyone would love to meet you.” </w:t>
       </w:r>
     </w:p>
     <w:p/>
     <w:p>
       <w:r>
-        <w:t xml:space="preserve">While exploring, the run into a man who says he needs to speak to the player. He prompts them to follow him before heading into the biggest house on the far end of the road. </w:t>
-      </w:r>
-      <w:r>
-        <w:t>When the player enters, they see him walking away from the door and to a table with a few chairs next to it. He then explains a few things to the player.</w:t>
+        <w:t>-</w:t>
+      </w:r>
+      <w:r>
+        <w:tab/>
+        <w:t>You can now view your {Quests} tab in the menu. You can see that you have 1 quest currently. The quest has 6 requirements: Speak with Jack at the shopping center. Speak with Jenna in the medical building. Speak with Drysta in the sheriff’s office. Speak with Finch at the aviary.  Speak with Ren at the Inn. Speak with Jessie at the restaurant.</w:t>
+      </w:r>
+    </w:p>
+    <w:p>
+      <w:r>
+        <w:t> </w:t>
+      </w:r>
+    </w:p>
+    <w:p>
+      <w:r>
+        <w:t>-</w:t>
+      </w:r>
+      <w:r>
+        <w:tab/>
+        <w:t xml:space="preserve">Upon speaking to Jack, he tells you “Hello there! I’m Jack, the owner of Elsewhere’s shopping center.” “Stop by any time for any reason. We’ve got you covered.” “Oh hey, if it </w:t>
+      </w:r>
+      <w:r>
+        <w:lastRenderedPageBreak/>
+        <w:t>would be alright, could you get me a few bandages from the Medical Building?” A quest is added to your quest tab. Get Jack 3 bandages from the Medical Building.</w:t>
+      </w:r>
+    </w:p>
+    <w:p>
+      <w:r>
+        <w:t>-</w:t>
+      </w:r>
+      <w:r>
+        <w:tab/>
+        <w:t>Upon speaking to Jenna, she tells you “Howdy! I’m Jenna, the owner of Elsewhere’s Medical Building.” “Feel free to come here any time you need any healing ointments.” “Could you grab me a couple cups from that stack over there?” A quest is added to your quest tab. Grab Jenna some cups.</w:t>
+      </w:r>
+    </w:p>
+    <w:p>
+      <w:r>
+        <w:t>-</w:t>
+      </w:r>
+      <w:r>
+        <w:tab/>
+        <w:t>Upon speaking to Drysta, she tells you “Welcome welcome! This here is the sheriff’s office. Don’t make me need to bring you here.” “I’m a bit busy at the moment, so I’ll have to go now. See-ya later, friend.” No quest is added.</w:t>
+      </w:r>
+    </w:p>
+    <w:p>
+      <w:r>
+        <w:t>-</w:t>
+      </w:r>
+      <w:r>
+        <w:tab/>
+        <w:t xml:space="preserve">Upon speaking to Finch, he says “Hey stranger!! Could you grab me that bird feeder? I dropped it trying to hang it up right here.” A quest is added to your quest tab. Grab the bird feeder for Finch. </w:t>
+      </w:r>
+    </w:p>
+    <w:p>
+      <w:r>
+        <w:t>-</w:t>
+      </w:r>
+      <w:r>
+        <w:tab/>
+        <w:t>Upon speaking to Ren, he tells you, “Howdy hey, man. Welcome to the Inn. We’ve got plenty of beds, so stop by any time you need a rest.” “Could you hand me that there blanket, actually? I’m doing some cleaning.” A quest is added to your quest tab. Get the blanket for Ren.</w:t>
+      </w:r>
+    </w:p>
+    <w:p>
+      <w:r>
+        <w:t>-</w:t>
+      </w:r>
+      <w:r>
+        <w:tab/>
+        <w:t xml:space="preserve">Upon speaking to Jessie, she tells you “Come on in! Welcome to Elsewhere’s finest restaurant.” “Stop by any time for a bite to eat! We’ve got plenty of meals to offer.” No quest is added. </w:t>
       </w:r>
     </w:p>
     <w:p/>
     <w:p>
       <w:r>
-        <w:t xml:space="preserve">He tells the player that they aren’t actually from here and the people are not a good group to be around. The player actually came in from out of town, and this town’s people are trying to keep the player here. He shows the player a newspaper talking about the townspeople and the town as a whole, which was seemingly written by a news team from a nearby town. </w:t>
+        <w:t>-</w:t>
+      </w:r>
+      <w:r>
+        <w:tab/>
+        <w:t xml:space="preserve">Completing any quest will then prompt you to return to that character. </w:t>
       </w:r>
     </w:p>
     <w:p/>
     <w:p>
       <w:r>
-        <w:t xml:space="preserve">They player is then tasked with finding out who these people really are, and they begin their main quest. The quest is to speak with everyone in town (there are 7 people here). Upon </w:t>
-      </w:r>
+        <w:t>-</w:t>
+      </w:r>
+      <w:r>
+        <w:tab/>
+        <w:t>Upon returning to Jack, if the quest is complete, he will tell you “Thank you! I fell down the stairs at the mayor’s earlier and scraped my knee.” “Now, I’m going to go bandage up. Ciao bro!” If the quest is not complete, he will tell you "Hey man, don't forget those bandages."</w:t>
+      </w:r>
+    </w:p>
+    <w:p>
+      <w:r>
+        <w:t>-</w:t>
+      </w:r>
+      <w:r>
+        <w:tab/>
+        <w:t>Upon returning to Jenna, if the quest is complete, she will say “Thank you. Organizing is a bit easier with help. Have a nice day!” If the quest is not complete, she will tell you "Don't forget the cups, please."</w:t>
+      </w:r>
+    </w:p>
+    <w:p>
+      <w:r>
+        <w:t>-</w:t>
+      </w:r>
+      <w:r>
+        <w:tab/>
+        <w:t>Upon returning to Finch, if the quest is complete, he will say “Thanks! I’m Finch by the way. It’s nice to meet you.” If the quest is not complete, he will tell you "It's that feeder on the ground, there."</w:t>
+      </w:r>
+    </w:p>
+    <w:p>
       <w:r>
         <w:lastRenderedPageBreak/>
-        <w:t>talking to each person, the player will be given a smaller quest which will direct them to go somewhere and do a thing which will teach them more about the town and its people. When all the people have been spoken too and their quests have been completed, the player will return to the mysterious man who brought them into the big house. He will then direct the player across a newly added bridge and across a small body of water where they will pick up the final note which reads “I came from the future to protect the past me from getting stuck in with these people. By the time you read this note, I will have already left this timeline and returned to my own. It is now your responsibility to fulfill the roll I have taken on. You’ll stay with these people for a while, but eventually, you will need to go back in time and stop the past version of us from getting stuck here. Do not fail...”</w:t>
+        <w:t>-</w:t>
+      </w:r>
+      <w:r>
+        <w:tab/>
+        <w:t>Upon returning to Ren, if the quest is complete, he will say "Thanks, dawg. I’ll get back to cleaning now. Have a good one, bro!” If the quest is not complete, he will tell you "It's the blanket right over there."</w:t>
+      </w:r>
+    </w:p>
+    <w:p/>
+    <w:p>
+      <w:r>
+        <w:t>-</w:t>
+      </w:r>
+      <w:r>
+        <w:tab/>
+        <w:t xml:space="preserve">Upon finishing those 4 quests and speaking to the others, your first quest will be completed. You will then be prompted to go an speak with the mayor. </w:t>
+      </w:r>
+    </w:p>
+    <w:p/>
+    <w:p/>
+    <w:p>
+      <w:r>
+        <w:t>-</w:t>
+      </w:r>
+      <w:r>
+        <w:tab/>
+        <w:t xml:space="preserve">When trying to enter his house, the quest will be completed and a stranger will run up to you. This stranger will tell you “You have got to get out of here! These people will never let you leave. This town isn’t right!” Then, two other people will come and “grab” this person, and run off to the right. You will see a new quest pop up. Find a way out. You can see a bridge across the water which wasn’t there before. </w:t>
+      </w:r>
+    </w:p>
+    <w:p/>
+    <w:p>
+      <w:r>
+        <w:t>-</w:t>
+      </w:r>
+      <w:r>
+        <w:tab/>
+        <w:t>Upon crossing the bridge, the game will end and a the credits will roll.</w:t>
       </w:r>
     </w:p>
     <w:sectPr>
@@ -78,6 +229,118 @@
 <file path=word/numbering.xml><?xml version="1.0" encoding="utf-8"?>
 <w:numbering xmlns:wpc="http://schemas.microsoft.com/office/word/2010/wordprocessingCanvas" xmlns:cx="http://schemas.microsoft.com/office/drawing/2014/chartex" xmlns:cx1="http://schemas.microsoft.com/office/drawing/2015/9/8/chartex" xmlns:cx2="http://schemas.microsoft.com/office/drawing/2015/10/21/chartex" xmlns:cx3="http://schemas.microsoft.com/office/drawing/2016/5/9/chartex" xmlns:cx4="http://schemas.microsoft.com/office/drawing/2016/5/10/chartex" xmlns:cx5="http://schemas.microsoft.com/office/drawing/2016/5/11/chartex" xmlns:cx6="http://schemas.microsoft.com/office/drawing/2016/5/12/chartex" xmlns:cx7="http://schemas.microsoft.com/office/drawing/2016/5/13/chartex" xmlns:cx8="http://schemas.microsoft.com/office/drawing/2016/5/14/chartex" xmlns:mc="http://schemas.openxmlformats.org/markup-compatibility/2006" xmlns:aink="http://schemas.microsoft.com/office/drawing/2016/ink" xmlns:am3d="http://schemas.microsoft.com/office/drawing/2017/model3d" xmlns:o="urn:schemas-microsoft-com:office:office" xmlns:oel="http://schemas.microsoft.com/office/2019/extlst" xmlns:r="http://schemas.openxmlformats.org/officeDocument/2006/relationships" xmlns:m="http://schemas.openxmlformats.org/officeDocument/2006/math" xmlns:v="urn:schemas-microsoft-com:vml" xmlns:wp14="http://schemas.microsoft.com/office/word/2010/wordprocessingDrawing" xmlns:wp="http://schemas.openxmlformats.org/drawingml/2006/wordprocessingDrawing" xmlns:w10="urn:schemas-microsoft-com:office:word" xmlns:w="http://schemas.openxmlformats.org/wordprocessingml/2006/main" xmlns:w14="http://schemas.microsoft.com/office/word/2010/wordml" xmlns:w15="http://schemas.microsoft.com/office/word/2012/wordml" xmlns:w16cex="http://schemas.microsoft.com/office/word/2018/wordml/cex" xmlns:w16cid="http://schemas.microsoft.com/office/word/2016/wordml/cid" xmlns:w16="http://schemas.microsoft.com/office/word/2018/wordml" xmlns:w16du="http://schemas.microsoft.com/office/word/2023/wordml/word16du" xmlns:w16sdtdh="http://schemas.microsoft.com/office/word/2020/wordml/sdtdatahash" xmlns:w16sdtfl="http://schemas.microsoft.com/office/word/2024/wordml/sdtformatlock" xmlns:w16se="http://schemas.microsoft.com/office/word/2015/wordml/symex" xmlns:wpg="http://schemas.microsoft.com/office/word/2010/wordprocessingGroup" xmlns:wpi="http://schemas.microsoft.com/office/word/2010/wordprocessingInk" xmlns:wne="http://schemas.microsoft.com/office/word/2006/wordml" xmlns:wps="http://schemas.microsoft.com/office/word/2010/wordprocessingShape" mc:Ignorable="w14 w15 w16se w16cid w16 w16cex w16sdtdh w16sdtfl w16du wp14">
   <w:abstractNum w:abstractNumId="0" w15:restartNumberingAfterBreak="0">
+    <w:nsid w:val="022500DD"/>
+    <w:multiLevelType w:val="hybridMultilevel"/>
+    <w:tmpl w:val="5B0C5AD4"/>
+    <w:lvl w:ilvl="0" w:tplc="EE4EB9E0">
+      <w:numFmt w:val="bullet"/>
+      <w:lvlText w:val="-"/>
+      <w:lvlJc w:val="left"/>
+      <w:pPr>
+        <w:ind w:left="720" w:hanging="360"/>
+      </w:pPr>
+      <w:rPr>
+        <w:rFonts w:ascii="Aptos" w:eastAsiaTheme="minorHAnsi" w:hAnsi="Aptos" w:cstheme="minorBidi" w:hint="default"/>
+      </w:rPr>
+    </w:lvl>
+    <w:lvl w:ilvl="1" w:tplc="04090003" w:tentative="1">
+      <w:start w:val="1"/>
+      <w:numFmt w:val="bullet"/>
+      <w:lvlText w:val="o"/>
+      <w:lvlJc w:val="left"/>
+      <w:pPr>
+        <w:ind w:left="1440" w:hanging="360"/>
+      </w:pPr>
+      <w:rPr>
+        <w:rFonts w:ascii="Courier New" w:hAnsi="Courier New" w:cs="Courier New" w:hint="default"/>
+      </w:rPr>
+    </w:lvl>
+    <w:lvl w:ilvl="2" w:tplc="04090005" w:tentative="1">
+      <w:start w:val="1"/>
+      <w:numFmt w:val="bullet"/>
+      <w:lvlText w:val=""/>
+      <w:lvlJc w:val="left"/>
+      <w:pPr>
+        <w:ind w:left="2160" w:hanging="360"/>
+      </w:pPr>
+      <w:rPr>
+        <w:rFonts w:ascii="Wingdings" w:hAnsi="Wingdings" w:hint="default"/>
+      </w:rPr>
+    </w:lvl>
+    <w:lvl w:ilvl="3" w:tplc="04090001" w:tentative="1">
+      <w:start w:val="1"/>
+      <w:numFmt w:val="bullet"/>
+      <w:lvlText w:val=""/>
+      <w:lvlJc w:val="left"/>
+      <w:pPr>
+        <w:ind w:left="2880" w:hanging="360"/>
+      </w:pPr>
+      <w:rPr>
+        <w:rFonts w:ascii="Symbol" w:hAnsi="Symbol" w:hint="default"/>
+      </w:rPr>
+    </w:lvl>
+    <w:lvl w:ilvl="4" w:tplc="04090003" w:tentative="1">
+      <w:start w:val="1"/>
+      <w:numFmt w:val="bullet"/>
+      <w:lvlText w:val="o"/>
+      <w:lvlJc w:val="left"/>
+      <w:pPr>
+        <w:ind w:left="3600" w:hanging="360"/>
+      </w:pPr>
+      <w:rPr>
+        <w:rFonts w:ascii="Courier New" w:hAnsi="Courier New" w:cs="Courier New" w:hint="default"/>
+      </w:rPr>
+    </w:lvl>
+    <w:lvl w:ilvl="5" w:tplc="04090005" w:tentative="1">
+      <w:start w:val="1"/>
+      <w:numFmt w:val="bullet"/>
+      <w:lvlText w:val=""/>
+      <w:lvlJc w:val="left"/>
+      <w:pPr>
+        <w:ind w:left="4320" w:hanging="360"/>
+      </w:pPr>
+      <w:rPr>
+        <w:rFonts w:ascii="Wingdings" w:hAnsi="Wingdings" w:hint="default"/>
+      </w:rPr>
+    </w:lvl>
+    <w:lvl w:ilvl="6" w:tplc="04090001" w:tentative="1">
+      <w:start w:val="1"/>
+      <w:numFmt w:val="bullet"/>
+      <w:lvlText w:val=""/>
+      <w:lvlJc w:val="left"/>
+      <w:pPr>
+        <w:ind w:left="5040" w:hanging="360"/>
+      </w:pPr>
+      <w:rPr>
+        <w:rFonts w:ascii="Symbol" w:hAnsi="Symbol" w:hint="default"/>
+      </w:rPr>
+    </w:lvl>
+    <w:lvl w:ilvl="7" w:tplc="04090003" w:tentative="1">
+      <w:start w:val="1"/>
+      <w:numFmt w:val="bullet"/>
+      <w:lvlText w:val="o"/>
+      <w:lvlJc w:val="left"/>
+      <w:pPr>
+        <w:ind w:left="5760" w:hanging="360"/>
+      </w:pPr>
+      <w:rPr>
+        <w:rFonts w:ascii="Courier New" w:hAnsi="Courier New" w:cs="Courier New" w:hint="default"/>
+      </w:rPr>
+    </w:lvl>
+    <w:lvl w:ilvl="8" w:tplc="04090005" w:tentative="1">
+      <w:start w:val="1"/>
+      <w:numFmt w:val="bullet"/>
+      <w:lvlText w:val=""/>
+      <w:lvlJc w:val="left"/>
+      <w:pPr>
+        <w:ind w:left="6480" w:hanging="360"/>
+      </w:pPr>
+      <w:rPr>
+        <w:rFonts w:ascii="Wingdings" w:hAnsi="Wingdings" w:hint="default"/>
+      </w:rPr>
+    </w:lvl>
+  </w:abstractNum>
+  <w:abstractNum w:abstractNumId="1" w15:restartNumberingAfterBreak="0">
     <w:nsid w:val="031E5790"/>
     <w:multiLevelType w:val="multilevel"/>
     <w:tmpl w:val="CE4244D8"/>
@@ -226,7 +489,7 @@
       </w:rPr>
     </w:lvl>
   </w:abstractNum>
-  <w:abstractNum w:abstractNumId="1" w15:restartNumberingAfterBreak="0">
+  <w:abstractNum w:abstractNumId="2" w15:restartNumberingAfterBreak="0">
     <w:nsid w:val="03934FC4"/>
     <w:multiLevelType w:val="multilevel"/>
     <w:tmpl w:val="C7442742"/>
@@ -375,7 +638,7 @@
       </w:rPr>
     </w:lvl>
   </w:abstractNum>
-  <w:abstractNum w:abstractNumId="2" w15:restartNumberingAfterBreak="0">
+  <w:abstractNum w:abstractNumId="3" w15:restartNumberingAfterBreak="0">
     <w:nsid w:val="0DE54CCC"/>
     <w:multiLevelType w:val="multilevel"/>
     <w:tmpl w:val="0812F9B6"/>
@@ -524,7 +787,7 @@
       </w:rPr>
     </w:lvl>
   </w:abstractNum>
-  <w:abstractNum w:abstractNumId="3" w15:restartNumberingAfterBreak="0">
+  <w:abstractNum w:abstractNumId="4" w15:restartNumberingAfterBreak="0">
     <w:nsid w:val="1F6B7E4C"/>
     <w:multiLevelType w:val="multilevel"/>
     <w:tmpl w:val="0046E9AE"/>
@@ -673,7 +936,7 @@
       </w:rPr>
     </w:lvl>
   </w:abstractNum>
-  <w:abstractNum w:abstractNumId="4" w15:restartNumberingAfterBreak="0">
+  <w:abstractNum w:abstractNumId="5" w15:restartNumberingAfterBreak="0">
     <w:nsid w:val="2B9E7521"/>
     <w:multiLevelType w:val="multilevel"/>
     <w:tmpl w:val="7ABCE804"/>
@@ -822,7 +1085,7 @@
       </w:rPr>
     </w:lvl>
   </w:abstractNum>
-  <w:abstractNum w:abstractNumId="5" w15:restartNumberingAfterBreak="0">
+  <w:abstractNum w:abstractNumId="6" w15:restartNumberingAfterBreak="0">
     <w:nsid w:val="4C202D10"/>
     <w:multiLevelType w:val="multilevel"/>
     <w:tmpl w:val="EF3C66B6"/>
@@ -971,7 +1234,7 @@
       </w:rPr>
     </w:lvl>
   </w:abstractNum>
-  <w:abstractNum w:abstractNumId="6" w15:restartNumberingAfterBreak="0">
+  <w:abstractNum w:abstractNumId="7" w15:restartNumberingAfterBreak="0">
     <w:nsid w:val="50725899"/>
     <w:multiLevelType w:val="multilevel"/>
     <w:tmpl w:val="4A703874"/>
@@ -1120,7 +1383,7 @@
       </w:rPr>
     </w:lvl>
   </w:abstractNum>
-  <w:abstractNum w:abstractNumId="7" w15:restartNumberingAfterBreak="0">
+  <w:abstractNum w:abstractNumId="8" w15:restartNumberingAfterBreak="0">
     <w:nsid w:val="532446AA"/>
     <w:multiLevelType w:val="multilevel"/>
     <w:tmpl w:val="4050C62E"/>
@@ -1269,7 +1532,7 @@
       </w:rPr>
     </w:lvl>
   </w:abstractNum>
-  <w:abstractNum w:abstractNumId="8" w15:restartNumberingAfterBreak="0">
+  <w:abstractNum w:abstractNumId="9" w15:restartNumberingAfterBreak="0">
     <w:nsid w:val="692B5FB0"/>
     <w:multiLevelType w:val="multilevel"/>
     <w:tmpl w:val="4CB2AAA8"/>
@@ -1418,7 +1681,7 @@
       </w:rPr>
     </w:lvl>
   </w:abstractNum>
-  <w:abstractNum w:abstractNumId="9" w15:restartNumberingAfterBreak="0">
+  <w:abstractNum w:abstractNumId="10" w15:restartNumberingAfterBreak="0">
     <w:nsid w:val="77960D00"/>
     <w:multiLevelType w:val="multilevel"/>
     <w:tmpl w:val="CDEEE250"/>
@@ -1567,7 +1830,7 @@
       </w:rPr>
     </w:lvl>
   </w:abstractNum>
-  <w:abstractNum w:abstractNumId="10" w15:restartNumberingAfterBreak="0">
+  <w:abstractNum w:abstractNumId="11" w15:restartNumberingAfterBreak="0">
     <w:nsid w:val="79BC7C81"/>
     <w:multiLevelType w:val="multilevel"/>
     <w:tmpl w:val="5330DFEA"/>
@@ -1716,7 +1979,7 @@
       </w:rPr>
     </w:lvl>
   </w:abstractNum>
-  <w:abstractNum w:abstractNumId="11" w15:restartNumberingAfterBreak="0">
+  <w:abstractNum w:abstractNumId="12" w15:restartNumberingAfterBreak="0">
     <w:nsid w:val="7ABA15F1"/>
     <w:multiLevelType w:val="multilevel"/>
     <w:tmpl w:val="CD4463C0"/>
@@ -1866,40 +2129,43 @@
     </w:lvl>
   </w:abstractNum>
   <w:num w:numId="1" w16cid:durableId="591937069">
+    <w:abstractNumId w:val="3"/>
+  </w:num>
+  <w:num w:numId="2" w16cid:durableId="1743521233">
+    <w:abstractNumId w:val="11"/>
+  </w:num>
+  <w:num w:numId="3" w16cid:durableId="1755466942">
+    <w:abstractNumId w:val="6"/>
+  </w:num>
+  <w:num w:numId="4" w16cid:durableId="169414829">
+    <w:abstractNumId w:val="7"/>
+  </w:num>
+  <w:num w:numId="5" w16cid:durableId="677512229">
+    <w:abstractNumId w:val="12"/>
+  </w:num>
+  <w:num w:numId="6" w16cid:durableId="868638155">
+    <w:abstractNumId w:val="5"/>
+  </w:num>
+  <w:num w:numId="7" w16cid:durableId="1301886908">
+    <w:abstractNumId w:val="10"/>
+  </w:num>
+  <w:num w:numId="8" w16cid:durableId="1179194698">
+    <w:abstractNumId w:val="8"/>
+  </w:num>
+  <w:num w:numId="9" w16cid:durableId="1126771574">
+    <w:abstractNumId w:val="9"/>
+  </w:num>
+  <w:num w:numId="10" w16cid:durableId="892807784">
+    <w:abstractNumId w:val="1"/>
+  </w:num>
+  <w:num w:numId="11" w16cid:durableId="907225910">
+    <w:abstractNumId w:val="4"/>
+  </w:num>
+  <w:num w:numId="12" w16cid:durableId="749960926">
     <w:abstractNumId w:val="2"/>
   </w:num>
-  <w:num w:numId="2" w16cid:durableId="1743521233">
-    <w:abstractNumId w:val="10"/>
-  </w:num>
-  <w:num w:numId="3" w16cid:durableId="1755466942">
-    <w:abstractNumId w:val="5"/>
-  </w:num>
-  <w:num w:numId="4" w16cid:durableId="169414829">
-    <w:abstractNumId w:val="6"/>
-  </w:num>
-  <w:num w:numId="5" w16cid:durableId="677512229">
-    <w:abstractNumId w:val="11"/>
-  </w:num>
-  <w:num w:numId="6" w16cid:durableId="868638155">
-    <w:abstractNumId w:val="4"/>
-  </w:num>
-  <w:num w:numId="7" w16cid:durableId="1301886908">
-    <w:abstractNumId w:val="9"/>
-  </w:num>
-  <w:num w:numId="8" w16cid:durableId="1179194698">
-    <w:abstractNumId w:val="7"/>
-  </w:num>
-  <w:num w:numId="9" w16cid:durableId="1126771574">
-    <w:abstractNumId w:val="8"/>
-  </w:num>
-  <w:num w:numId="10" w16cid:durableId="892807784">
+  <w:num w:numId="13" w16cid:durableId="1295137441">
     <w:abstractNumId w:val="0"/>
-  </w:num>
-  <w:num w:numId="11" w16cid:durableId="907225910">
-    <w:abstractNumId w:val="3"/>
-  </w:num>
-  <w:num w:numId="12" w16cid:durableId="749960926">
-    <w:abstractNumId w:val="1"/>
   </w:num>
 </w:numbering>
 </file>
@@ -2507,6 +2773,7 @@
   <w:style w:type="character" w:default="1" w:styleId="DefaultParagraphFont">
     <w:name w:val="Default Paragraph Font"/>
     <w:uiPriority w:val="1"/>
+    <w:semiHidden/>
     <w:unhideWhenUsed/>
   </w:style>
   <w:style w:type="table" w:default="1" w:styleId="TableNormal">
@@ -3119,6 +3386,21 @@
 </file>
 
 <file path=customXml/item1.xml><?xml version="1.0" encoding="utf-8"?>
+<p:properties xmlns:p="http://schemas.microsoft.com/office/2006/metadata/properties" xmlns:xsi="http://www.w3.org/2001/XMLSchema-instance" xmlns:pc="http://schemas.microsoft.com/office/infopath/2007/PartnerControls">
+  <documentManagement/>
+</p:properties>
+</file>
+
+<file path=customXml/item2.xml><?xml version="1.0" encoding="utf-8"?>
+<?mso-contentType ?>
+<FormTemplates xmlns="http://schemas.microsoft.com/sharepoint/v3/contenttype/forms">
+  <Display>DocumentLibraryForm</Display>
+  <Edit>DocumentLibraryForm</Edit>
+  <New>DocumentLibraryForm</New>
+</FormTemplates>
+</file>
+
+<file path=customXml/item3.xml><?xml version="1.0" encoding="utf-8"?>
 <ct:contentTypeSchema xmlns:ct="http://schemas.microsoft.com/office/2006/metadata/contentType" xmlns:ma="http://schemas.microsoft.com/office/2006/metadata/properties/metaAttributes" ct:_="" ma:_="" ma:contentTypeName="Document" ma:contentTypeID="0x0101007482785FA803B6499994B962543C5B6B" ma:contentTypeVersion="10" ma:contentTypeDescription="Create a new document." ma:contentTypeScope="" ma:versionID="de2d0b5ffa4bb5e0ef1b92569472f384">
   <xsd:schema xmlns:xsd="http://www.w3.org/2001/XMLSchema" xmlns:xs="http://www.w3.org/2001/XMLSchema" xmlns:p="http://schemas.microsoft.com/office/2006/metadata/properties" xmlns:ns3="b5e17f10-f60f-4179-9f0c-02346ca1879d" targetNamespace="http://schemas.microsoft.com/office/2006/metadata/properties" ma:root="true" ma:fieldsID="edeb1e60f940268bfa8b6d093f62b51e" ns3:_="">
     <xsd:import namespace="b5e17f10-f60f-4179-9f0c-02346ca1879d"/>
@@ -3300,22 +3582,24 @@
 </ct:contentTypeSchema>
 </file>
 
-<file path=customXml/item2.xml><?xml version="1.0" encoding="utf-8"?>
-<?mso-contentType ?>
-<FormTemplates xmlns="http://schemas.microsoft.com/sharepoint/v3/contenttype/forms">
-  <Display>DocumentLibraryForm</Display>
-  <Edit>DocumentLibraryForm</Edit>
-  <New>DocumentLibraryForm</New>
-</FormTemplates>
+<file path=customXml/itemProps1.xml><?xml version="1.0" encoding="utf-8"?>
+<ds:datastoreItem xmlns:ds="http://schemas.openxmlformats.org/officeDocument/2006/customXml" ds:itemID="{E6281D07-3A64-459C-8F57-F8632ED07A85}">
+  <ds:schemaRefs>
+    <ds:schemaRef ds:uri="http://schemas.microsoft.com/office/2006/metadata/properties"/>
+    <ds:schemaRef ds:uri="http://schemas.microsoft.com/office/infopath/2007/PartnerControls"/>
+  </ds:schemaRefs>
+</ds:datastoreItem>
 </file>
 
-<file path=customXml/item3.xml><?xml version="1.0" encoding="utf-8"?>
-<p:properties xmlns:p="http://schemas.microsoft.com/office/2006/metadata/properties" xmlns:xsi="http://www.w3.org/2001/XMLSchema-instance" xmlns:pc="http://schemas.microsoft.com/office/infopath/2007/PartnerControls">
-  <documentManagement/>
-</p:properties>
+<file path=customXml/itemProps2.xml><?xml version="1.0" encoding="utf-8"?>
+<ds:datastoreItem xmlns:ds="http://schemas.openxmlformats.org/officeDocument/2006/customXml" ds:itemID="{6462F473-C835-4825-9D4F-CA2F402981DE}">
+  <ds:schemaRefs>
+    <ds:schemaRef ds:uri="http://schemas.microsoft.com/sharepoint/v3/contenttype/forms"/>
+  </ds:schemaRefs>
+</ds:datastoreItem>
 </file>
 
-<file path=customXml/itemProps1.xml><?xml version="1.0" encoding="utf-8"?>
+<file path=customXml/itemProps3.xml><?xml version="1.0" encoding="utf-8"?>
 <ds:datastoreItem xmlns:ds="http://schemas.openxmlformats.org/officeDocument/2006/customXml" ds:itemID="{D010802D-380A-4A5B-AD7D-C6ACF60BAF24}">
   <ds:schemaRefs>
     <ds:schemaRef ds:uri="http://schemas.microsoft.com/office/2006/metadata/contentType"/>
@@ -3331,21 +3615,4 @@
     <ds:schemaRef ds:uri="http://schemas.microsoft.com/internal/obd"/>
   </ds:schemaRefs>
 </ds:datastoreItem>
-</file>
-
-<file path=customXml/itemProps2.xml><?xml version="1.0" encoding="utf-8"?>
-<ds:datastoreItem xmlns:ds="http://schemas.openxmlformats.org/officeDocument/2006/customXml" ds:itemID="{6462F473-C835-4825-9D4F-CA2F402981DE}">
-  <ds:schemaRefs>
-    <ds:schemaRef ds:uri="http://schemas.microsoft.com/sharepoint/v3/contenttype/forms"/>
-  </ds:schemaRefs>
-</ds:datastoreItem>
-</file>
-
-<file path=customXml/itemProps3.xml><?xml version="1.0" encoding="utf-8"?>
-<ds:datastoreItem xmlns:ds="http://schemas.openxmlformats.org/officeDocument/2006/customXml" ds:itemID="{E6281D07-3A64-459C-8F57-F8632ED07A85}">
-  <ds:schemaRefs>
-    <ds:schemaRef ds:uri="http://schemas.microsoft.com/office/2006/metadata/properties"/>
-    <ds:schemaRef ds:uri="http://schemas.microsoft.com/office/infopath/2007/PartnerControls"/>
-  </ds:schemaRefs>
-</ds:datastoreItem>
 </file>